--- a/01_BasesMecanique/01_NotionsDeBase/Applications_01/03_CIN_01_Bases_Applications_01.docx
+++ b/01_BasesMecanique/01_NotionsDeBase/Applications_01/03_CIN_01_Bases_Applications_01.docx
@@ -219,10 +219,7 @@
         </w:numPr>
       </w:pPr>
       <w:r>
-        <w:t xml:space="preserve">Calcul </w:t>
-      </w:r>
-      <w:r>
-        <w:t>vectoriel</w:t>
+        <w:t>Calcul vectoriel</w:t>
       </w:r>
     </w:p>
     <w:p>
@@ -253,13 +250,7 @@
               <w:rPr>
                 <w:rFonts w:ascii="Cambria Math" w:hAnsi="Cambria Math"/>
               </w:rPr>
-              <m:t>O</m:t>
-            </m:r>
-            <m:r>
-              <w:rPr>
-                <w:rFonts w:ascii="Cambria Math" w:hAnsi="Cambria Math"/>
-              </w:rPr>
-              <m:t>,</m:t>
+              <m:t>O,</m:t>
             </m:r>
             <m:acc>
               <m:accPr>
@@ -375,13 +366,7 @@
           <w:rPr>
             <w:rFonts w:ascii="Cambria Math" w:hAnsi="Cambria Math"/>
           </w:rPr>
-          <m:t>B</m:t>
-        </m:r>
-        <m:r>
-          <w:rPr>
-            <w:rFonts w:ascii="Cambria Math" w:hAnsi="Cambria Math"/>
-          </w:rPr>
-          <m:t>=</m:t>
+          <m:t>B=</m:t>
         </m:r>
         <m:d>
           <m:dPr>
@@ -397,19 +382,7 @@
               <w:rPr>
                 <w:rFonts w:ascii="Cambria Math" w:hAnsi="Cambria Math"/>
               </w:rPr>
-              <m:t>-4</m:t>
-            </m:r>
-            <m:r>
-              <w:rPr>
-                <w:rFonts w:ascii="Cambria Math" w:hAnsi="Cambria Math"/>
-              </w:rPr>
-              <m:t>,2,</m:t>
-            </m:r>
-            <m:r>
-              <w:rPr>
-                <w:rFonts w:ascii="Cambria Math" w:hAnsi="Cambria Math"/>
-              </w:rPr>
-              <m:t>-1</m:t>
+              <m:t>-4,2,-1</m:t>
             </m:r>
           </m:e>
         </m:d>
@@ -422,13 +395,7 @@
           <w:rPr>
             <w:rFonts w:ascii="Cambria Math" w:hAnsi="Cambria Math"/>
           </w:rPr>
-          <m:t>C</m:t>
-        </m:r>
-        <m:r>
-          <w:rPr>
-            <w:rFonts w:ascii="Cambria Math" w:hAnsi="Cambria Math"/>
-          </w:rPr>
-          <m:t>=</m:t>
+          <m:t>C=</m:t>
         </m:r>
         <m:d>
           <m:dPr>
@@ -444,25 +411,7 @@
               <w:rPr>
                 <w:rFonts w:ascii="Cambria Math" w:hAnsi="Cambria Math"/>
               </w:rPr>
-              <m:t>1,-</m:t>
-            </m:r>
-            <m:r>
-              <w:rPr>
-                <w:rFonts w:ascii="Cambria Math" w:hAnsi="Cambria Math"/>
-              </w:rPr>
-              <m:t>1</m:t>
-            </m:r>
-            <m:r>
-              <w:rPr>
-                <w:rFonts w:ascii="Cambria Math" w:hAnsi="Cambria Math"/>
-              </w:rPr>
-              <m:t>,</m:t>
-            </m:r>
-            <m:r>
-              <w:rPr>
-                <w:rFonts w:ascii="Cambria Math" w:hAnsi="Cambria Math"/>
-              </w:rPr>
-              <m:t>2</m:t>
+              <m:t>1,-1,2</m:t>
             </m:r>
           </m:e>
         </m:d>
@@ -566,13 +515,7 @@
               <w:rPr>
                 <w:rFonts w:ascii="Cambria Math" w:eastAsia="Times New Roman" w:hAnsi="Cambria Math"/>
               </w:rPr>
-              <m:t>B</m:t>
-            </m:r>
-            <m:r>
-              <w:rPr>
-                <w:rFonts w:ascii="Cambria Math" w:eastAsia="Times New Roman" w:hAnsi="Cambria Math"/>
-              </w:rPr>
-              <m:t>C</m:t>
+              <m:t>BC</m:t>
             </m:r>
           </m:e>
         </m:acc>
@@ -610,13 +553,7 @@
         <w:rPr>
           <w:rFonts w:eastAsia="Times New Roman"/>
         </w:rPr>
-        <w:t xml:space="preserve"> Calculer le</w:t>
-      </w:r>
-      <w:r>
-        <w:rPr>
-          <w:rFonts w:eastAsia="Times New Roman"/>
-        </w:rPr>
-        <w:t xml:space="preserve"> produit </w:t>
+        <w:t xml:space="preserve"> Calculer le produit </w:t>
       </w:r>
       <w:proofErr w:type="gramStart"/>
       <w:r>
@@ -676,13 +613,7 @@
         <w:rPr>
           <w:rFonts w:eastAsia="Times New Roman"/>
         </w:rPr>
-        <w:t>.</w:t>
-      </w:r>
-      <w:r>
-        <w:rPr>
-          <w:rFonts w:eastAsia="Times New Roman"/>
-        </w:rPr>
-        <w:t xml:space="preserve"> En déduire l’angle entre les deux vecteurs. </w:t>
+        <w:t xml:space="preserve">. En déduire l’angle entre les deux vecteurs. </w:t>
       </w:r>
     </w:p>
     <w:p>
@@ -717,26 +648,14 @@
         <w:rPr>
           <w:rFonts w:eastAsia="Times New Roman"/>
         </w:rPr>
-        <w:t xml:space="preserve"> Calculer </w:t>
-      </w:r>
-      <w:r>
-        <w:rPr>
-          <w:rFonts w:eastAsia="Times New Roman"/>
-        </w:rPr>
-        <w:t xml:space="preserve">les produit </w:t>
+        <w:t xml:space="preserve"> Calculer les produit </w:t>
       </w:r>
       <w:proofErr w:type="gramStart"/>
       <w:r>
         <w:rPr>
           <w:rFonts w:eastAsia="Times New Roman"/>
         </w:rPr>
-        <w:t>vectoriel</w:t>
-      </w:r>
-      <w:r>
-        <w:rPr>
-          <w:rFonts w:eastAsia="Times New Roman"/>
-        </w:rPr>
-        <w:t xml:space="preserve"> </w:t>
+        <w:t xml:space="preserve">vectoriel </w:t>
       </w:r>
       <w:proofErr w:type="gramEnd"/>
       <m:oMath>
@@ -840,13 +759,7 @@
               <w:rPr>
                 <w:rFonts w:ascii="Cambria Math" w:eastAsia="Times New Roman" w:hAnsi="Cambria Math"/>
               </w:rPr>
-              <m:t>B</m:t>
-            </m:r>
-            <m:r>
-              <w:rPr>
-                <w:rFonts w:ascii="Cambria Math" w:eastAsia="Times New Roman" w:hAnsi="Cambria Math"/>
-              </w:rPr>
-              <m:t>C</m:t>
+              <m:t>BC</m:t>
             </m:r>
           </m:e>
         </m:acc>
@@ -1078,7 +991,13 @@
                         <w:rPr>
                           <w:rFonts w:ascii="Cambria Math" w:hAnsi="Cambria Math"/>
                         </w:rPr>
-                        <m:t>O,</m:t>
+                        <m:t>A</m:t>
+                      </m:r>
+                      <m:r>
+                        <w:rPr>
+                          <w:rFonts w:ascii="Cambria Math" w:hAnsi="Cambria Math"/>
+                        </w:rPr>
+                        <m:t>,</m:t>
                       </m:r>
                       <m:acc>
                         <m:accPr>
@@ -1118,18 +1037,13 @@
           <w:p>
             <w:pPr>
               <w:pStyle w:val="Titre7"/>
+              <w:outlineLvl w:val="6"/>
             </w:pPr>
             <w:r>
               <w:rPr>
                 <w:b/>
               </w:rPr>
-              <w:t xml:space="preserve">Question </w:t>
-            </w:r>
-            <w:r>
-              <w:rPr>
-                <w:b/>
-              </w:rPr>
-              <w:t>4</w:t>
+              <w:t>Question 4</w:t>
             </w:r>
             <w:r>
               <w:t xml:space="preserve"> : Calculer </w:t>
@@ -1169,7 +1083,15 @@
                         <w:rPr>
                           <w:rFonts w:ascii="Cambria Math" w:hAnsi="Cambria Math"/>
                         </w:rPr>
-                        <m:t>O,</m:t>
+                        <m:t>A</m:t>
+                      </m:r>
+                      <w:bookmarkStart w:id="0" w:name="_GoBack"/>
+                      <w:bookmarkEnd w:id="0"/>
+                      <m:r>
+                        <w:rPr>
+                          <w:rFonts w:ascii="Cambria Math" w:hAnsi="Cambria Math"/>
+                        </w:rPr>
+                        <m:t>,</m:t>
                       </m:r>
                       <m:acc>
                         <m:accPr>
@@ -1196,10 +1118,7 @@
               </m:acc>
             </m:oMath>
             <w:r>
-              <w:t xml:space="preserve"> </w:t>
-            </w:r>
-            <w:r>
-              <w:t>en utilisant la définition.</w:t>
+              <w:t xml:space="preserve"> en utilisant la définition.</w:t>
             </w:r>
           </w:p>
         </w:tc>
@@ -1219,8 +1138,6 @@
       </w:r>
     </w:p>
     <w:p>
-      <w:bookmarkStart w:id="0" w:name="_GoBack"/>
-      <w:bookmarkEnd w:id="0"/>
       <w:r>
         <w:rPr>
           <w:noProof/>
@@ -1483,35 +1400,18 @@
       </w:rPr>
       <w:t>/</w:t>
     </w:r>
-    <w:r>
-      <w:fldChar w:fldCharType="begin"/>
-    </w:r>
-    <w:r>
-      <w:instrText xml:space="preserve"> NUMPAGES  \* MERGEFORMAT </w:instrText>
-    </w:r>
-    <w:r>
-      <w:fldChar w:fldCharType="separate"/>
-    </w:r>
-    <w:r>
-      <w:rPr>
-        <w:rFonts w:eastAsiaTheme="minorHAnsi" w:cs="Calibri"/>
-        <w:b/>
-        <w:noProof/>
-        <w:sz w:val="16"/>
-        <w:szCs w:val="16"/>
-      </w:rPr>
-      <w:t>1</w:t>
-    </w:r>
-    <w:r>
-      <w:rPr>
-        <w:rFonts w:eastAsiaTheme="minorHAnsi" w:cs="Calibri"/>
-        <w:b/>
-        <w:noProof/>
-        <w:sz w:val="16"/>
-        <w:szCs w:val="16"/>
-      </w:rPr>
-      <w:fldChar w:fldCharType="end"/>
-    </w:r>
+    <w:fldSimple w:instr=" NUMPAGES  \* MERGEFORMAT ">
+      <w:r>
+        <w:rPr>
+          <w:rFonts w:eastAsiaTheme="minorHAnsi" w:cs="Calibri"/>
+          <w:b/>
+          <w:noProof/>
+          <w:sz w:val="16"/>
+          <w:szCs w:val="16"/>
+        </w:rPr>
+        <w:t>1</w:t>
+      </w:r>
+    </w:fldSimple>
   </w:p>
   <w:p>
     <w:pPr>
@@ -8415,7 +8315,7 @@
 </file>
 
 <file path=customXml/itemProps1.xml><?xml version="1.0" encoding="utf-8"?>
-<ds:datastoreItem xmlns:ds="http://schemas.openxmlformats.org/officeDocument/2006/customXml" ds:itemID="{37F7B916-B8B7-4490-ACA5-3624AD93751A}">
+<ds:datastoreItem xmlns:ds="http://schemas.openxmlformats.org/officeDocument/2006/customXml" ds:itemID="{ADD54DCB-20E6-4385-A0CB-4CECEB2E1938}">
   <ds:schemaRefs>
     <ds:schemaRef ds:uri="http://schemas.openxmlformats.org/officeDocument/2006/bibliography"/>
   </ds:schemaRefs>
